--- a/Minggu 1/Laporan.docx
+++ b/Minggu 1/Laporan.docx
@@ -10305,7 +10305,7 @@
                 <w:szCs w:val="28"/>
               </w:rPr>
               <w:drawing>
-                <wp:inline distT="0" distB="0" distL="0" distR="0" wp14:anchorId="5776EA00" wp14:editId="389352EC">
+                <wp:inline distT="0" distB="0" distL="0" distR="0" wp14:anchorId="5776EA00" wp14:editId="276DA91D">
                   <wp:extent cx="1985998" cy="3716153"/>
                   <wp:effectExtent l="0" t="0" r="0" b="0"/>
                   <wp:docPr id="1619439509" name="Picture 2"/>
@@ -10682,35 +10682,144 @@
           <w:szCs w:val="28"/>
         </w:rPr>
       </w:pPr>
-    </w:p>
-    <w:p>
-      <w:pPr>
-        <w:rPr>
-          <w:noProof/>
-        </w:rPr>
-      </w:pPr>
-    </w:p>
-    <w:p>
-      <w:pPr>
-        <w:tabs>
-          <w:tab w:val="left" w:pos="1356"/>
-        </w:tabs>
-        <w:rPr>
-          <w:sz w:val="28"/>
-          <w:szCs w:val="28"/>
-        </w:rPr>
-      </w:pPr>
+      <w:proofErr w:type="gramStart"/>
       <w:r>
         <w:rPr>
           <w:sz w:val="28"/>
           <w:szCs w:val="28"/>
         </w:rPr>
-        <w:tab/>
+        <w:t>Code :</w:t>
+      </w:r>
+      <w:proofErr w:type="gramEnd"/>
+      <w:r>
+        <w:rPr>
+          <w:sz w:val="28"/>
+          <w:szCs w:val="28"/>
+        </w:rPr>
+        <w:t xml:space="preserve"> </w:t>
+      </w:r>
+    </w:p>
+    <w:p>
+      <w:pPr>
+        <w:rPr>
+          <w:sz w:val="28"/>
+          <w:szCs w:val="28"/>
+        </w:rPr>
+      </w:pPr>
+      <w:hyperlink r:id="rId16" w:history="1">
+        <w:r>
+          <w:rPr>
+            <w:rStyle w:val="Hyperlink"/>
+            <w:sz w:val="28"/>
+            <w:szCs w:val="28"/>
+          </w:rPr>
+          <w:t>https://github.com/Noklent-Fardian/Pemrograman-Berbasis-Objek/tree/master/Minggu%2</w:t>
+        </w:r>
+        <w:r>
+          <w:rPr>
+            <w:rStyle w:val="Hyperlink"/>
+            <w:sz w:val="28"/>
+            <w:szCs w:val="28"/>
+          </w:rPr>
+          <w:t>0</w:t>
+        </w:r>
+        <w:r>
+          <w:rPr>
+            <w:rStyle w:val="Hyperlink"/>
+            <w:sz w:val="28"/>
+            <w:szCs w:val="28"/>
+          </w:rPr>
+          <w:t>1/tugas</w:t>
+        </w:r>
+      </w:hyperlink>
+    </w:p>
+    <w:p>
+      <w:pPr>
+        <w:rPr>
+          <w:sz w:val="28"/>
+          <w:szCs w:val="28"/>
+        </w:rPr>
+      </w:pPr>
+    </w:p>
+    <w:p>
+      <w:pPr>
+        <w:rPr>
+          <w:b/>
+          <w:bCs/>
+          <w:noProof/>
+          <w:sz w:val="28"/>
+          <w:szCs w:val="28"/>
+        </w:rPr>
+      </w:pPr>
+      <w:r>
+        <w:rPr>
+          <w:b/>
+          <w:bCs/>
+          <w:noProof/>
+          <w:sz w:val="28"/>
+          <w:szCs w:val="28"/>
+        </w:rPr>
+        <w:t xml:space="preserve">Hasil Code: </w:t>
+      </w:r>
+    </w:p>
+    <w:p>
+      <w:pPr>
+        <w:rPr>
+          <w:b/>
+          <w:bCs/>
+          <w:noProof/>
+          <w:sz w:val="28"/>
+          <w:szCs w:val="28"/>
+        </w:rPr>
+      </w:pPr>
+      <w:r>
+        <w:rPr>
+          <w:b/>
+          <w:bCs/>
+          <w:noProof/>
+          <w:sz w:val="28"/>
+          <w:szCs w:val="28"/>
+        </w:rPr>
+        <w:drawing>
+          <wp:inline distT="0" distB="0" distL="0" distR="0" wp14:anchorId="7006F7C3" wp14:editId="33999ECB">
+            <wp:extent cx="5731510" cy="3201035"/>
+            <wp:effectExtent l="0" t="0" r="2540" b="0"/>
+            <wp:docPr id="1986485220" name="Picture 1"/>
+            <wp:cNvGraphicFramePr>
+              <a:graphicFrameLocks xmlns:a="http://schemas.openxmlformats.org/drawingml/2006/main" noChangeAspect="1"/>
+            </wp:cNvGraphicFramePr>
+            <a:graphic xmlns:a="http://schemas.openxmlformats.org/drawingml/2006/main">
+              <a:graphicData uri="http://schemas.openxmlformats.org/drawingml/2006/picture">
+                <pic:pic xmlns:pic="http://schemas.openxmlformats.org/drawingml/2006/picture">
+                  <pic:nvPicPr>
+                    <pic:cNvPr id="1986485220" name=""/>
+                    <pic:cNvPicPr/>
+                  </pic:nvPicPr>
+                  <pic:blipFill>
+                    <a:blip r:embed="rId17"/>
+                    <a:stretch>
+                      <a:fillRect/>
+                    </a:stretch>
+                  </pic:blipFill>
+                  <pic:spPr>
+                    <a:xfrm>
+                      <a:off x="0" y="0"/>
+                      <a:ext cx="5731510" cy="3201035"/>
+                    </a:xfrm>
+                    <a:prstGeom prst="rect">
+                      <a:avLst/>
+                    </a:prstGeom>
+                  </pic:spPr>
+                </pic:pic>
+              </a:graphicData>
+            </a:graphic>
+          </wp:inline>
+        </w:drawing>
       </w:r>
     </w:p>
     <w:sectPr>
-      <w:headerReference w:type="default" r:id="rId16"/>
-      <w:footerReference w:type="default" r:id="rId17"/>
+      <w:headerReference w:type="default" r:id="rId18"/>
+      <w:footerReference w:type="default" r:id="rId19"/>
       <w:pgSz w:w="11906" w:h="16838"/>
       <w:pgMar w:top="1440" w:right="1440" w:bottom="1440" w:left="1440" w:header="708" w:footer="708" w:gutter="0"/>
       <w:pgNumType w:start="0"/>
@@ -11916,6 +12025,7 @@
   <w:style w:type="character" w:default="1" w:styleId="DefaultParagraphFont">
     <w:name w:val="Default Paragraph Font"/>
     <w:uiPriority w:val="1"/>
+    <w:semiHidden/>
     <w:unhideWhenUsed/>
   </w:style>
   <w:style w:type="table" w:default="1" w:styleId="TableNormal">
@@ -12062,6 +12172,18 @@
     <w:rPr>
       <w:color w:val="605E5C"/>
       <w:shd w:val="clear" w:color="auto" w:fill="E1DFDD"/>
+    </w:rPr>
+  </w:style>
+  <w:style w:type="character" w:styleId="FollowedHyperlink">
+    <w:name w:val="FollowedHyperlink"/>
+    <w:basedOn w:val="DefaultParagraphFont"/>
+    <w:uiPriority w:val="99"/>
+    <w:semiHidden/>
+    <w:unhideWhenUsed/>
+    <w:rsid w:val="00BF6BEA"/>
+    <w:rPr>
+      <w:color w:val="954F72" w:themeColor="followedHyperlink"/>
+      <w:u w:val="single"/>
     </w:rPr>
   </w:style>
 </w:styles>
